--- a/reports/submit/part3/report_rc5.docx
+++ b/reports/submit/part3/report_rc5.docx
@@ -71,7 +71,7 @@
                     </pic:cNvPicPr>
                   </pic:nvPicPr>
                   <pic:blipFill>
-                    <a:blip r:embed="rId4"/>
+                    <a:blip r:embed="rId5"/>
                     <a:srcRect l="2901" t="3143" r="6890" b="8461"/>
                     <a:stretch>
                       <a:fillRect/>
@@ -148,19 +148,7 @@
         <w:rPr>
           <w:rFonts w:hint="default" w:ascii="Ubuntu Mono" w:hAnsi="Ubuntu Mono" w:cs="Ubuntu Mono"/>
         </w:rPr>
-        <w:t xml:space="preserve">This is the subprogram for sending </w:t>
-      </w:r>
-      <w:r>
-        <w:rPr>
-          <w:rFonts w:hint="default" w:ascii="Ubuntu Mono" w:hAnsi="Ubuntu Mono" w:cs="Ubuntu Mono"/>
-        </w:rPr>
-        <w:t>128-bit</w:t>
-      </w:r>
-      <w:r>
-        <w:rPr>
-          <w:rFonts w:hint="default" w:ascii="Ubuntu Mono" w:hAnsi="Ubuntu Mono" w:cs="Ubuntu Mono"/>
-        </w:rPr>
-        <w:t xml:space="preserve"> ukey. The ukey will be stored into data memory [50 to 53] in little-endian.</w:t>
+        <w:t>This is the subprogram for sending 128-bit ukey. The ukey will be stored into data memory [50 to 53] in little-endian.</w:t>
       </w:r>
     </w:p>
     <w:p>
@@ -224,67 +212,7 @@
         <w:rPr>
           <w:rFonts w:hint="default" w:ascii="Ubuntu Mono" w:hAnsi="Ubuntu Mono" w:cs="Ubuntu Mono"/>
         </w:rPr>
-        <w:t xml:space="preserve">This is the subprogram for sending </w:t>
-      </w:r>
-      <w:r>
-        <w:rPr>
-          <w:rFonts w:hint="default" w:ascii="Ubuntu Mono" w:hAnsi="Ubuntu Mono" w:cs="Ubuntu Mono"/>
-        </w:rPr>
-        <w:t>64</w:t>
-      </w:r>
-      <w:r>
-        <w:rPr>
-          <w:rFonts w:hint="default" w:ascii="Ubuntu Mono" w:hAnsi="Ubuntu Mono" w:cs="Ubuntu Mono"/>
-        </w:rPr>
-        <w:t xml:space="preserve">-bit </w:t>
-      </w:r>
-      <w:r>
-        <w:rPr>
-          <w:rFonts w:hint="default" w:ascii="Ubuntu Mono" w:hAnsi="Ubuntu Mono" w:cs="Ubuntu Mono"/>
-        </w:rPr>
-        <w:t>input-text</w:t>
-      </w:r>
-      <w:r>
-        <w:rPr>
-          <w:rFonts w:hint="default" w:ascii="Ubuntu Mono" w:hAnsi="Ubuntu Mono" w:cs="Ubuntu Mono"/>
-        </w:rPr>
-        <w:t>. The input-text</w:t>
-      </w:r>
-      <w:r>
-        <w:rPr>
-          <w:rFonts w:hint="default" w:ascii="Ubuntu Mono" w:hAnsi="Ubuntu Mono" w:cs="Ubuntu Mono"/>
-        </w:rPr>
-        <w:t xml:space="preserve"> </w:t>
-      </w:r>
-      <w:r>
-        <w:rPr>
-          <w:rFonts w:hint="default" w:ascii="Ubuntu Mono" w:hAnsi="Ubuntu Mono" w:cs="Ubuntu Mono"/>
-        </w:rPr>
-        <w:t>will be stored into data memory [5</w:t>
-      </w:r>
-      <w:r>
-        <w:rPr>
-          <w:rFonts w:hint="default" w:ascii="Ubuntu Mono" w:hAnsi="Ubuntu Mono" w:cs="Ubuntu Mono"/>
-        </w:rPr>
-        <w:t>4</w:t>
-      </w:r>
-      <w:r>
-        <w:rPr>
-          <w:rFonts w:hint="default" w:ascii="Ubuntu Mono" w:hAnsi="Ubuntu Mono" w:cs="Ubuntu Mono"/>
-        </w:rPr>
-        <w:t xml:space="preserve"> to 5</w:t>
-      </w:r>
-      <w:r>
-        <w:rPr>
-          <w:rFonts w:hint="default" w:ascii="Ubuntu Mono" w:hAnsi="Ubuntu Mono" w:cs="Ubuntu Mono"/>
-        </w:rPr>
-        <w:t>5</w:t>
-      </w:r>
-      <w:r>
-        <w:rPr>
-          <w:rFonts w:hint="default" w:ascii="Ubuntu Mono" w:hAnsi="Ubuntu Mono" w:cs="Ubuntu Mono"/>
-        </w:rPr>
-        <w:t>] in little-endian.</w:t>
+        <w:t>This is the subprogram for sending 64-bit input-text. The input-text will be stored into data memory [54 to 55] in little-endian.</w:t>
       </w:r>
     </w:p>
     <w:p>
@@ -316,79 +244,7 @@
         <w:rPr>
           <w:rFonts w:hint="default" w:ascii="Ubuntu Mono" w:hAnsi="Ubuntu Mono" w:cs="Ubuntu Mono"/>
         </w:rPr>
-        <w:t xml:space="preserve">This is the </w:t>
-      </w:r>
-      <w:r>
-        <w:rPr>
-          <w:rFonts w:hint="default" w:ascii="Ubuntu Mono" w:hAnsi="Ubuntu Mono" w:cs="Ubuntu Mono"/>
-        </w:rPr>
-        <w:t>encryption</w:t>
-      </w:r>
-      <w:r>
-        <w:rPr>
-          <w:rFonts w:hint="default" w:ascii="Ubuntu Mono" w:hAnsi="Ubuntu Mono" w:cs="Ubuntu Mono"/>
-        </w:rPr>
-        <w:t xml:space="preserve"> function. </w:t>
-      </w:r>
-      <w:r>
-        <w:rPr>
-          <w:rFonts w:hint="default" w:ascii="Ubuntu Mono" w:hAnsi="Ubuntu Mono" w:cs="Ubuntu Mono"/>
-        </w:rPr>
-        <w:t xml:space="preserve">64-bit </w:t>
-      </w:r>
-      <w:r>
-        <w:rPr>
-          <w:rFonts w:hint="default" w:ascii="Ubuntu Mono" w:hAnsi="Ubuntu Mono" w:cs="Ubuntu Mono"/>
-        </w:rPr>
-        <w:t>C</w:t>
-      </w:r>
-      <w:r>
-        <w:rPr>
-          <w:rFonts w:hint="default" w:ascii="Ubuntu Mono" w:hAnsi="Ubuntu Mono" w:cs="Ubuntu Mono"/>
-        </w:rPr>
-        <w:t>ypher-</w:t>
-      </w:r>
-      <w:r>
-        <w:rPr>
-          <w:rFonts w:hint="default" w:ascii="Ubuntu Mono" w:hAnsi="Ubuntu Mono" w:cs="Ubuntu Mono"/>
-        </w:rPr>
-        <w:t xml:space="preserve">text </w:t>
-      </w:r>
-      <w:r>
-        <w:rPr>
-          <w:rFonts w:hint="default" w:ascii="Ubuntu Mono" w:hAnsi="Ubuntu Mono" w:cs="Ubuntu Mono"/>
-        </w:rPr>
-        <w:t xml:space="preserve">encrypted from </w:t>
-      </w:r>
-      <w:r>
-        <w:rPr>
-          <w:rFonts w:hint="default" w:ascii="Ubuntu Mono" w:hAnsi="Ubuntu Mono" w:cs="Ubuntu Mono"/>
-        </w:rPr>
-        <w:t>input-text</w:t>
-      </w:r>
-      <w:r>
-        <w:rPr>
-          <w:rFonts w:hint="default" w:ascii="Ubuntu Mono" w:hAnsi="Ubuntu Mono" w:cs="Ubuntu Mono"/>
-        </w:rPr>
-        <w:t xml:space="preserve"> </w:t>
-      </w:r>
-      <w:r>
-        <w:rPr>
-          <w:rFonts w:hint="default" w:ascii="Ubuntu Mono" w:hAnsi="Ubuntu Mono" w:cs="Ubuntu Mono"/>
-        </w:rPr>
-        <w:t xml:space="preserve">will be </w:t>
-      </w:r>
-      <w:r>
-        <w:rPr>
-          <w:rFonts w:hint="default" w:ascii="Ubuntu Mono" w:hAnsi="Ubuntu Mono" w:cs="Ubuntu Mono"/>
-        </w:rPr>
-        <w:t xml:space="preserve">stored into data memory [30 to 31] in </w:t>
-      </w:r>
-      <w:r>
-        <w:rPr>
-          <w:rFonts w:hint="default" w:ascii="Ubuntu Mono" w:hAnsi="Ubuntu Mono" w:cs="Ubuntu Mono"/>
-        </w:rPr>
-        <w:t>little-endian.</w:t>
+        <w:t>This is the encryption function. 64-bit Cypher-text encrypted from input-text will be stored into data memory [30 to 31] in little-endian.</w:t>
       </w:r>
     </w:p>
     <w:p>
@@ -420,55 +276,83 @@
         <w:rPr>
           <w:rFonts w:hint="default" w:ascii="Ubuntu Mono" w:hAnsi="Ubuntu Mono" w:cs="Ubuntu Mono"/>
         </w:rPr>
-        <w:t xml:space="preserve">This is the </w:t>
-      </w:r>
-      <w:r>
-        <w:rPr>
-          <w:rFonts w:hint="default" w:ascii="Ubuntu Mono" w:hAnsi="Ubuntu Mono" w:cs="Ubuntu Mono"/>
-        </w:rPr>
-        <w:t>de</w:t>
-      </w:r>
-      <w:r>
-        <w:rPr>
-          <w:rFonts w:hint="default" w:ascii="Ubuntu Mono" w:hAnsi="Ubuntu Mono" w:cs="Ubuntu Mono"/>
-        </w:rPr>
-        <w:t>cryption function.</w:t>
-      </w:r>
-      <w:r>
-        <w:rPr>
-          <w:rFonts w:hint="default" w:ascii="Ubuntu Mono" w:hAnsi="Ubuntu Mono" w:cs="Ubuntu Mono"/>
-        </w:rPr>
-        <w:t xml:space="preserve"> </w:t>
-      </w:r>
-      <w:r>
-        <w:rPr>
-          <w:rFonts w:hint="default" w:ascii="Ubuntu Mono" w:hAnsi="Ubuntu Mono" w:cs="Ubuntu Mono"/>
-        </w:rPr>
-        <w:t xml:space="preserve">64-bit </w:t>
-      </w:r>
-      <w:r>
-        <w:rPr>
-          <w:rFonts w:hint="default" w:ascii="Ubuntu Mono" w:hAnsi="Ubuntu Mono" w:cs="Ubuntu Mono"/>
-        </w:rPr>
-        <w:t>Plain</w:t>
-      </w:r>
-      <w:r>
-        <w:rPr>
-          <w:rFonts w:hint="default" w:ascii="Ubuntu Mono" w:hAnsi="Ubuntu Mono" w:cs="Ubuntu Mono"/>
-        </w:rPr>
-        <w:t xml:space="preserve">-text </w:t>
-      </w:r>
-      <w:r>
-        <w:rPr>
-          <w:rFonts w:hint="default" w:ascii="Ubuntu Mono" w:hAnsi="Ubuntu Mono" w:cs="Ubuntu Mono"/>
-        </w:rPr>
-        <w:t>de</w:t>
-      </w:r>
-      <w:r>
-        <w:rPr>
-          <w:rFonts w:hint="default" w:ascii="Ubuntu Mono" w:hAnsi="Ubuntu Mono" w:cs="Ubuntu Mono"/>
-        </w:rPr>
-        <w:t>crypted from input-text will be stored into data memory [3</w:t>
+        <w:t>This is the decryption function. 64-bit Plain-text decrypted from input-text will be stored into data memory [32 to 33] in little-endian.</w:t>
+      </w:r>
+    </w:p>
+    <w:p>
+      <w:pPr>
+        <w:ind w:firstLine="420" w:firstLineChars="0"/>
+        <w:rPr>
+          <w:rFonts w:hint="default" w:ascii="Ubuntu Mono" w:hAnsi="Ubuntu Mono" w:cs="Ubuntu Mono"/>
+          <w:b/>
+          <w:bCs/>
+        </w:rPr>
+      </w:pPr>
+      <w:r>
+        <w:rPr>
+          <w:rFonts w:hint="default" w:ascii="Ubuntu Mono" w:hAnsi="Ubuntu Mono" w:cs="Ubuntu Mono"/>
+          <w:b/>
+          <w:bCs/>
+        </w:rPr>
+        <w:t>DISPLAY:</w:t>
+      </w:r>
+    </w:p>
+    <w:p>
+      <w:pPr>
+        <w:ind w:left="840" w:leftChars="400" w:firstLine="0" w:firstLineChars="0"/>
+        <w:rPr>
+          <w:rFonts w:hint="default" w:ascii="Ubuntu Mono" w:hAnsi="Ubuntu Mono" w:cs="Ubuntu Mono"/>
+        </w:rPr>
+      </w:pPr>
+      <w:r>
+        <w:rPr>
+          <w:rFonts w:hint="default" w:ascii="Ubuntu Mono" w:hAnsi="Ubuntu Mono" w:cs="Ubuntu Mono"/>
+        </w:rPr>
+        <w:t xml:space="preserve">This subprogram will show the output-text on the 7-segment display. User can use LEFT or RIGHT switch from higher or lower 32 bits of </w:t>
+      </w:r>
+    </w:p>
+    <w:p>
+      <w:pPr>
+        <w:ind w:left="840" w:leftChars="400" w:firstLine="0" w:firstLineChars="0"/>
+        <w:rPr>
+          <w:rFonts w:hint="default" w:ascii="Ubuntu Mono" w:hAnsi="Ubuntu Mono" w:cs="Ubuntu Mono"/>
+        </w:rPr>
+      </w:pPr>
+    </w:p>
+    <w:p>
+      <w:pPr>
+        <w:ind w:left="420" w:leftChars="200" w:firstLine="0" w:firstLineChars="0"/>
+        <w:rPr>
+          <w:rFonts w:hint="default" w:ascii="Ubuntu Mono" w:hAnsi="Ubuntu Mono" w:cs="Ubuntu Mono"/>
+        </w:rPr>
+      </w:pPr>
+      <w:r>
+        <w:rPr>
+          <w:rFonts w:hint="default" w:ascii="Ubuntu Mono" w:hAnsi="Ubuntu Mono" w:cs="Ubuntu Mono"/>
+        </w:rPr>
+        <w:t>Please check the source ‘rc5_optimized.asm’ for more details. Our source code is well commented for reviewing.</w:t>
+      </w:r>
+    </w:p>
+    <w:p>
+      <w:pPr>
+        <w:jc w:val="both"/>
+        <w:rPr>
+          <w:rFonts w:hint="default" w:ascii="Ubuntu Mono" w:hAnsi="Ubuntu Mono" w:cs="Ubuntu Mono"/>
+        </w:rPr>
+      </w:pPr>
+    </w:p>
+    <w:p>
+      <w:pPr>
+        <w:ind w:firstLine="420"/>
+        <w:rPr>
+          <w:rFonts w:hint="default" w:ascii="Ubuntu Mono" w:hAnsi="Ubuntu Mono" w:cs="Ubuntu Mono"/>
+        </w:rPr>
+      </w:pPr>
+      <w:r>
+        <w:rPr>
+          <w:rFonts w:hint="default" w:ascii="Ubuntu Mono" w:hAnsi="Ubuntu Mono" w:cs="Ubuntu Mono"/>
+        </w:rPr>
+        <w:t>3.1.</w:t>
       </w:r>
       <w:r>
         <w:rPr>
@@ -480,37 +364,7 @@
         <w:rPr>
           <w:rFonts w:hint="default" w:ascii="Ubuntu Mono" w:hAnsi="Ubuntu Mono" w:cs="Ubuntu Mono"/>
         </w:rPr>
-        <w:t xml:space="preserve"> to 3</w:t>
-      </w:r>
-      <w:r>
-        <w:rPr>
-          <w:rFonts w:hint="default" w:ascii="Ubuntu Mono" w:hAnsi="Ubuntu Mono" w:cs="Ubuntu Mono"/>
-        </w:rPr>
-        <w:t>3</w:t>
-      </w:r>
-      <w:r>
-        <w:rPr>
-          <w:rFonts w:hint="default" w:ascii="Ubuntu Mono" w:hAnsi="Ubuntu Mono" w:cs="Ubuntu Mono"/>
-        </w:rPr>
-        <w:t>] in little-endian.</w:t>
-      </w:r>
-    </w:p>
-    <w:p>
-      <w:pPr>
-        <w:ind w:firstLine="420" w:firstLineChars="0"/>
-        <w:rPr>
-          <w:rFonts w:hint="default" w:ascii="Ubuntu Mono" w:hAnsi="Ubuntu Mono" w:cs="Ubuntu Mono"/>
-          <w:b/>
-          <w:bCs/>
-        </w:rPr>
-      </w:pPr>
-      <w:r>
-        <w:rPr>
-          <w:rFonts w:hint="default" w:ascii="Ubuntu Mono" w:hAnsi="Ubuntu Mono" w:cs="Ubuntu Mono"/>
-          <w:b/>
-          <w:bCs/>
-        </w:rPr>
-        <w:t>DISPLAY:</w:t>
+        <w:t xml:space="preserve"> Time complexity analysis</w:t>
       </w:r>
     </w:p>
     <w:p>
@@ -524,7 +378,31 @@
         <w:rPr>
           <w:rFonts w:hint="default" w:ascii="Ubuntu Mono" w:hAnsi="Ubuntu Mono" w:cs="Ubuntu Mono"/>
         </w:rPr>
-        <w:t xml:space="preserve">This subprogram will show the output-text on the 7-segment display. User can use LEFT or RIGHT switch from higher or lower 32 bits of </w:t>
+        <w:t xml:space="preserve">The critical part in the RC5 implementation is how </w:t>
+      </w:r>
+      <w:r>
+        <w:rPr>
+          <w:rFonts w:hint="default" w:ascii="Ubuntu Mono" w:hAnsi="Ubuntu Mono" w:cs="Ubuntu Mono"/>
+        </w:rPr>
+        <w:t xml:space="preserve">fast </w:t>
+      </w:r>
+      <w:r>
+        <w:rPr>
+          <w:rFonts w:hint="default" w:ascii="Ubuntu Mono" w:hAnsi="Ubuntu Mono" w:cs="Ubuntu Mono"/>
+        </w:rPr>
+        <w:t xml:space="preserve">we can run the key expansion, encryption and decryption in terms of </w:t>
+      </w:r>
+      <w:r>
+        <w:rPr>
+          <w:rFonts w:hint="default" w:ascii="Ubuntu Mono" w:hAnsi="Ubuntu Mono" w:cs="Ubuntu Mono"/>
+        </w:rPr>
+        <w:t>cycles</w:t>
+      </w:r>
+      <w:r>
+        <w:rPr>
+          <w:rFonts w:hint="default" w:ascii="Ubuntu Mono" w:hAnsi="Ubuntu Mono" w:cs="Ubuntu Mono"/>
+        </w:rPr>
+        <w:t>. So in this section we will briefly analyze the time complexity of rc5.</w:t>
       </w:r>
     </w:p>
     <w:p>
@@ -532,112 +410,6 @@
         <w:ind w:left="840" w:leftChars="400" w:firstLine="0" w:firstLineChars="0"/>
         <w:rPr>
           <w:rFonts w:hint="default" w:ascii="Ubuntu Mono" w:hAnsi="Ubuntu Mono" w:cs="Ubuntu Mono"/>
-        </w:rPr>
-      </w:pPr>
-    </w:p>
-    <w:p>
-      <w:pPr>
-        <w:ind w:left="420" w:leftChars="200" w:firstLine="0" w:firstLineChars="0"/>
-        <w:rPr>
-          <w:rFonts w:hint="default" w:ascii="Ubuntu Mono" w:hAnsi="Ubuntu Mono" w:cs="Ubuntu Mono"/>
-        </w:rPr>
-      </w:pPr>
-      <w:r>
-        <w:rPr>
-          <w:rFonts w:hint="default" w:ascii="Ubuntu Mono" w:hAnsi="Ubuntu Mono" w:cs="Ubuntu Mono"/>
-        </w:rPr>
-        <w:t>Please check the source ‘rc5_optimized.asm’ for more details. Our source code is well commented for reviewing.</w:t>
-      </w:r>
-    </w:p>
-    <w:p>
-      <w:pPr>
-        <w:rPr>
-          <w:rFonts w:hint="default" w:ascii="Ubuntu Mono" w:hAnsi="Ubuntu Mono" w:cs="Ubuntu Mono"/>
-        </w:rPr>
-      </w:pPr>
-    </w:p>
-    <w:p>
-      <w:pPr>
-        <w:ind w:firstLine="420" w:firstLineChars="0"/>
-        <w:rPr>
-          <w:rFonts w:hint="default" w:ascii="Ubuntu Mono" w:hAnsi="Ubuntu Mono" w:cs="Ubuntu Mono"/>
-        </w:rPr>
-      </w:pPr>
-      <w:r>
-        <w:rPr>
-          <w:rFonts w:hint="default" w:ascii="Ubuntu Mono" w:hAnsi="Ubuntu Mono" w:cs="Ubuntu Mono"/>
-        </w:rPr>
-        <w:t>3.1.2 Assembly to Binary</w:t>
-      </w:r>
-    </w:p>
-    <w:p>
-      <w:pPr>
-        <w:ind w:left="840" w:leftChars="400" w:firstLine="0" w:firstLineChars="0"/>
-        <w:rPr>
-          <w:rFonts w:hint="default" w:ascii="Ubuntu Mono" w:hAnsi="Ubuntu Mono" w:cs="Ubuntu Mono"/>
-        </w:rPr>
-      </w:pPr>
-      <w:r>
-        <w:rPr>
-          <w:rFonts w:hint="default" w:ascii="Ubuntu Mono" w:hAnsi="Ubuntu Mono" w:cs="Ubuntu Mono"/>
-        </w:rPr>
-        <w:t xml:space="preserve">We wrote a simple compiler in python (load_instructions.py) to convert our assembly code (*.asm) to machine code (*.binary) automatically. </w:t>
-      </w:r>
-    </w:p>
-    <w:p>
-      <w:pPr>
-        <w:ind w:left="420" w:leftChars="0" w:firstLine="420" w:firstLineChars="0"/>
-        <w:jc w:val="center"/>
-        <w:rPr>
-          <w:rFonts w:hint="default" w:ascii="Ubuntu Mono" w:hAnsi="Ubuntu Mono" w:cs="Ubuntu Mono"/>
-        </w:rPr>
-      </w:pPr>
-    </w:p>
-    <w:p>
-      <w:pPr>
-        <w:ind w:firstLine="420"/>
-        <w:rPr>
-          <w:rFonts w:hint="default" w:ascii="Ubuntu Mono" w:hAnsi="Ubuntu Mono" w:cs="Ubuntu Mono"/>
-        </w:rPr>
-      </w:pPr>
-      <w:r>
-        <w:rPr>
-          <w:rFonts w:hint="default" w:ascii="Ubuntu Mono" w:hAnsi="Ubuntu Mono" w:cs="Ubuntu Mono"/>
-        </w:rPr>
-        <w:t>3.1.</w:t>
-      </w:r>
-      <w:r>
-        <w:rPr>
-          <w:rFonts w:hint="default" w:ascii="Ubuntu Mono" w:hAnsi="Ubuntu Mono" w:cs="Ubuntu Mono"/>
-        </w:rPr>
-        <w:t>3</w:t>
-      </w:r>
-      <w:r>
-        <w:rPr>
-          <w:rFonts w:hint="default" w:ascii="Ubuntu Mono" w:hAnsi="Ubuntu Mono" w:cs="Ubuntu Mono"/>
-        </w:rPr>
-        <w:t xml:space="preserve"> Time complexity analysis</w:t>
-      </w:r>
-    </w:p>
-    <w:p>
-      <w:pPr>
-        <w:ind w:left="840" w:leftChars="400" w:firstLine="0" w:firstLineChars="0"/>
-        <w:rPr>
-          <w:rFonts w:hint="default" w:ascii="Ubuntu Mono" w:hAnsi="Ubuntu Mono" w:cs="Ubuntu Mono"/>
-        </w:rPr>
-      </w:pPr>
-      <w:r>
-        <w:rPr>
-          <w:rFonts w:hint="default" w:ascii="Ubuntu Mono" w:hAnsi="Ubuntu Mono" w:cs="Ubuntu Mono"/>
-        </w:rPr>
-        <w:t>The critical part in the RC5 implementation is how good we can run the key expansion, encryption and decryption in terms of running time. So in this section we will briefly analyze the time complexity of rc5.</w:t>
-      </w:r>
-    </w:p>
-    <w:p>
-      <w:pPr>
-        <w:ind w:left="840" w:leftChars="400" w:firstLine="0" w:firstLineChars="0"/>
-        <w:rPr>
-          <w:rFonts w:hint="default" w:ascii="Ubuntu Mono" w:hAnsi="Ubuntu Mono" w:cs="Ubuntu Mono"/>
           <w:vertAlign w:val="baseline"/>
         </w:rPr>
       </w:pPr>
@@ -645,7 +417,19 @@
         <w:rPr>
           <w:rFonts w:hint="default" w:ascii="Ubuntu Mono" w:hAnsi="Ubuntu Mono" w:cs="Ubuntu Mono"/>
         </w:rPr>
-        <w:t xml:space="preserve">The running time of </w:t>
+        <w:t xml:space="preserve">The running </w:t>
+      </w:r>
+      <w:r>
+        <w:rPr>
+          <w:rFonts w:hint="default" w:ascii="Ubuntu Mono" w:hAnsi="Ubuntu Mono" w:cs="Ubuntu Mono"/>
+        </w:rPr>
+        <w:t xml:space="preserve">cycles </w:t>
+      </w:r>
+      <w:r>
+        <w:rPr>
+          <w:rFonts w:hint="default" w:ascii="Ubuntu Mono" w:hAnsi="Ubuntu Mono" w:cs="Ubuntu Mono"/>
+        </w:rPr>
+        <w:t xml:space="preserve">of </w:t>
       </w:r>
       <w:r>
         <w:rPr>
@@ -669,8 +453,6 @@
         </w:rPr>
         <w:t>O(T</w:t>
       </w:r>
-      <w:bookmarkStart w:id="0" w:name="_GoBack"/>
-      <w:bookmarkEnd w:id="0"/>
       <w:r>
         <w:rPr>
           <w:rFonts w:hint="default" w:ascii="Ubuntu Mono" w:hAnsi="Ubuntu Mono" w:cs="Ubuntu Mono" w:eastAsiaTheme="minorEastAsia"/>
@@ -760,13 +542,7 @@
         <w:rPr>
           <w:rFonts w:hint="default" w:ascii="Ubuntu Mono" w:hAnsi="Ubuntu Mono" w:cs="Ubuntu Mono"/>
         </w:rPr>
-        <w:t xml:space="preserve">, where </w:t>
-      </w:r>
-      <w:r>
-        <w:rPr>
-          <w:rFonts w:hint="default" w:ascii="Ubuntu Mono" w:hAnsi="Ubuntu Mono" w:cs="Ubuntu Mono"/>
-        </w:rPr>
-        <w:t>T</w:t>
+        <w:t>, where T</w:t>
       </w:r>
       <w:r>
         <w:rPr>
@@ -779,13 +555,7 @@
         <w:rPr>
           <w:rFonts w:hint="default" w:ascii="Ubuntu Mono" w:hAnsi="Ubuntu Mono" w:cs="Ubuntu Mono"/>
         </w:rPr>
-        <w:t xml:space="preserve"> is for L-Initialization, </w:t>
-      </w:r>
-      <w:r>
-        <w:rPr>
-          <w:rFonts w:hint="default" w:ascii="Ubuntu Mono" w:hAnsi="Ubuntu Mono" w:cs="Ubuntu Mono"/>
-        </w:rPr>
-        <w:t>T</w:t>
+        <w:t xml:space="preserve"> is for L-Initialization, T</w:t>
       </w:r>
       <w:r>
         <w:rPr>
@@ -874,15 +644,28 @@
           <w:rFonts w:hint="default" w:ascii="Ubuntu Mono" w:hAnsi="Ubuntu Mono" w:cs="Ubuntu Mono"/>
           <w:vertAlign w:val="baseline"/>
         </w:rPr>
-        <w:t xml:space="preserve">is for other constant time operations. The running time of </w:t>
-      </w:r>
-      <w:r>
-        <w:rPr>
-          <w:rFonts w:hint="default" w:ascii="Ubuntu Mono" w:hAnsi="Ubuntu Mono" w:cs="Ubuntu Mono"/>
-          <w:b/>
-          <w:bCs/>
+        <w:t xml:space="preserve">is for other constant time operations. The running </w:t>
+      </w:r>
+      <w:r>
+        <w:rPr>
+          <w:rFonts w:hint="default" w:ascii="Ubuntu Mono" w:hAnsi="Ubuntu Mono" w:cs="Ubuntu Mono"/>
+        </w:rPr>
+        <w:t xml:space="preserve">cycles </w:t>
+      </w:r>
+      <w:r>
+        <w:rPr>
+          <w:rFonts w:hint="default" w:ascii="Ubuntu Mono" w:hAnsi="Ubuntu Mono" w:cs="Ubuntu Mono"/>
           <w:vertAlign w:val="baseline"/>
         </w:rPr>
+        <w:t xml:space="preserve">of </w:t>
+      </w:r>
+      <w:r>
+        <w:rPr>
+          <w:rFonts w:hint="default" w:ascii="Ubuntu Mono" w:hAnsi="Ubuntu Mono" w:cs="Ubuntu Mono"/>
+          <w:b/>
+          <w:bCs/>
+          <w:vertAlign w:val="baseline"/>
+        </w:rPr>
         <w:t>encryption/decryption</w:t>
       </w:r>
       <w:r>
@@ -958,23 +741,7 @@
           <w:b/>
           <w:bCs/>
         </w:rPr>
-        <w:t>)</w:t>
-      </w:r>
-      <w:r>
-        <w:rPr>
-          <w:rFonts w:hint="default" w:ascii="Ubuntu Mono" w:hAnsi="Ubuntu Mono" w:cs="Ubuntu Mono"/>
-          <w:b/>
-          <w:bCs/>
-        </w:rPr>
-        <w:t xml:space="preserve">*2*12 + </w:t>
-      </w:r>
-      <w:r>
-        <w:rPr>
-          <w:rFonts w:hint="default" w:ascii="Ubuntu Mono" w:hAnsi="Ubuntu Mono" w:cs="Ubuntu Mono"/>
-          <w:b/>
-          <w:bCs/>
-        </w:rPr>
-        <w:t>C</w:t>
+        <w:t>)*2*12 + C</w:t>
       </w:r>
       <w:r>
         <w:rPr>
@@ -1068,21 +835,7 @@
           <w:rFonts w:hint="default" w:ascii="Ubuntu Mono" w:hAnsi="Ubuntu Mono" w:cs="Ubuntu Mono"/>
           <w:vertAlign w:val="baseline"/>
         </w:rPr>
-        <w:t xml:space="preserve"> is for one round of </w:t>
-      </w:r>
-      <w:r>
-        <w:rPr>
-          <w:rFonts w:hint="default" w:ascii="Ubuntu Mono" w:hAnsi="Ubuntu Mono" w:cs="Ubuntu Mono"/>
-          <w:vertAlign w:val="baseline"/>
-        </w:rPr>
-        <w:t>encryption/decryption</w:t>
-      </w:r>
-      <w:r>
-        <w:rPr>
-          <w:rFonts w:hint="default" w:ascii="Ubuntu Mono" w:hAnsi="Ubuntu Mono" w:cs="Ubuntu Mono"/>
-          <w:vertAlign w:val="baseline"/>
-        </w:rPr>
-        <w:t xml:space="preserve">, </w:t>
+        <w:t xml:space="preserve"> is for one round of encryption/decryption, </w:t>
       </w:r>
       <w:r>
         <w:rPr>
@@ -1121,26 +874,110 @@
     <w:p>
       <w:pPr>
         <w:ind w:left="840" w:leftChars="400" w:firstLine="0" w:firstLineChars="0"/>
-        <w:rPr>
-          <w:rFonts w:hint="default" w:ascii="Ubuntu Mono" w:hAnsi="Ubuntu Mono" w:cs="Ubuntu Mono"/>
-          <w:vertAlign w:val="baseline"/>
-        </w:rPr>
-      </w:pPr>
+        <w:jc w:val="both"/>
+        <w:rPr>
+          <w:rFonts w:hint="default" w:ascii="Ubuntu Mono" w:hAnsi="Ubuntu Mono" w:cs="Ubuntu Mono"/>
+        </w:rPr>
+      </w:pPr>
+      <w:r>
+        <w:rPr>
+          <w:rFonts w:hint="default" w:ascii="Ubuntu Mono" w:hAnsi="Ubuntu Mono" w:cs="Ubuntu Mono"/>
+        </w:rPr>
+        <w:t>Notice that the constant factors 78 and 24 are relatively large, so reducing the cycles spend on rotation(</w:t>
+      </w:r>
+      <w:r>
+        <w:rPr>
+          <w:rFonts w:hint="default" w:ascii="Ubuntu Mono" w:hAnsi="Ubuntu Mono" w:cs="Ubuntu Mono"/>
+          <w:b w:val="0"/>
+          <w:bCs w:val="0"/>
+        </w:rPr>
+        <w:t>T</w:t>
+      </w:r>
+      <w:r>
+        <w:rPr>
+          <w:rFonts w:hint="default" w:ascii="Ubuntu Mono" w:hAnsi="Ubuntu Mono" w:cs="Ubuntu Mono" w:eastAsiaTheme="minorEastAsia"/>
+          <w:b w:val="0"/>
+          <w:bCs w:val="0"/>
+          <w:vertAlign w:val="subscript"/>
+        </w:rPr>
+        <w:t>rot</w:t>
+      </w:r>
+      <w:r>
+        <w:rPr>
+          <w:rFonts w:hint="default" w:ascii="Ubuntu Mono" w:hAnsi="Ubuntu Mono" w:cs="Ubuntu Mono"/>
+        </w:rPr>
+        <w:t>) and XOR(</w:t>
+      </w:r>
+      <w:r>
+        <w:rPr>
+          <w:rFonts w:hint="default" w:ascii="Ubuntu Mono" w:hAnsi="Ubuntu Mono" w:cs="Ubuntu Mono"/>
+          <w:b w:val="0"/>
+          <w:bCs w:val="0"/>
+        </w:rPr>
+        <w:t>T</w:t>
+      </w:r>
+      <w:r>
+        <w:rPr>
+          <w:rFonts w:hint="default" w:ascii="Ubuntu Mono" w:hAnsi="Ubuntu Mono" w:cs="Ubuntu Mono"/>
+          <w:b w:val="0"/>
+          <w:bCs w:val="0"/>
+          <w:vertAlign w:val="subscript"/>
+        </w:rPr>
+        <w:t>xor</w:t>
+      </w:r>
+      <w:r>
+        <w:rPr>
+          <w:rFonts w:hint="default" w:ascii="Ubuntu Mono" w:hAnsi="Ubuntu Mono" w:cs="Ubuntu Mono"/>
+        </w:rPr>
+        <w:t xml:space="preserve">) operation will be very helpful to reduce the total running cycles. </w:t>
+      </w:r>
+    </w:p>
+    <w:p>
+      <w:pPr>
+        <w:jc w:val="both"/>
+        <w:rPr>
+          <w:rFonts w:hint="default" w:ascii="Ubuntu Mono" w:hAnsi="Ubuntu Mono" w:cs="Ubuntu Mono"/>
+        </w:rPr>
+      </w:pPr>
+    </w:p>
+    <w:p>
+      <w:pPr>
+        <w:ind w:firstLine="420" w:firstLineChars="0"/>
+        <w:rPr>
+          <w:rFonts w:hint="default" w:ascii="Ubuntu Mono" w:hAnsi="Ubuntu Mono" w:cs="Ubuntu Mono"/>
+        </w:rPr>
+      </w:pPr>
+      <w:r>
+        <w:rPr>
+          <w:rFonts w:hint="default" w:ascii="Ubuntu Mono" w:hAnsi="Ubuntu Mono" w:cs="Ubuntu Mono"/>
+        </w:rPr>
+        <w:t>3.1.</w:t>
+      </w:r>
+      <w:r>
+        <w:rPr>
+          <w:rFonts w:hint="default" w:ascii="Ubuntu Mono" w:hAnsi="Ubuntu Mono" w:cs="Ubuntu Mono"/>
+        </w:rPr>
+        <w:t>3</w:t>
+      </w:r>
+      <w:r>
+        <w:rPr>
+          <w:rFonts w:hint="default" w:ascii="Ubuntu Mono" w:hAnsi="Ubuntu Mono" w:cs="Ubuntu Mono"/>
+        </w:rPr>
+        <w:t xml:space="preserve"> ROTATION optimization</w:t>
+      </w:r>
     </w:p>
     <w:p>
       <w:pPr>
         <w:ind w:left="840" w:leftChars="400" w:firstLine="0" w:firstLineChars="0"/>
         <w:rPr>
           <w:rFonts w:hint="default" w:ascii="Ubuntu Mono" w:hAnsi="Ubuntu Mono" w:cs="Ubuntu Mono"/>
-          <w:vertAlign w:val="baseline"/>
-        </w:rPr>
-      </w:pPr>
-      <w:r>
-        <w:rPr>
-          <w:rFonts w:hint="default" w:ascii="Ubuntu Mono" w:hAnsi="Ubuntu Mono" w:cs="Ubuntu Mono"/>
-          <w:vertAlign w:val="baseline"/>
-        </w:rPr>
-        <w:t xml:space="preserve"> </w:t>
+        </w:rPr>
+      </w:pPr>
+      <w:r>
+        <w:rPr>
+          <w:rFonts w:hint="default" w:ascii="Ubuntu Mono" w:hAnsi="Ubuntu Mono" w:cs="Ubuntu Mono"/>
+        </w:rPr>
+        <w:t xml:space="preserve">In this project, we only have I-type shift instructions, which is a huge limitation. </w:t>
       </w:r>
     </w:p>
     <w:p>
@@ -1148,140 +985,347 @@
         <w:ind w:left="840" w:leftChars="400" w:firstLine="0" w:firstLineChars="0"/>
         <w:rPr>
           <w:rFonts w:hint="default" w:ascii="Ubuntu Mono" w:hAnsi="Ubuntu Mono" w:cs="Ubuntu Mono"/>
-          <w:vertAlign w:val="baseline"/>
-        </w:rPr>
-      </w:pPr>
+        </w:rPr>
+      </w:pPr>
+      <w:r>
+        <w:rPr>
+          <w:rFonts w:hint="default" w:ascii="Ubuntu Mono" w:hAnsi="Ubuntu Mono" w:cs="Ubuntu Mono"/>
+        </w:rPr>
+        <w:t xml:space="preserve">A trivial solution to implement left rotation using </w:t>
+      </w:r>
+      <w:r>
+        <w:rPr>
+          <w:rFonts w:hint="default" w:ascii="Ubuntu Mono" w:hAnsi="Ubuntu Mono" w:cs="Ubuntu Mono"/>
+        </w:rPr>
+        <w:t>I-type</w:t>
+      </w:r>
+      <w:r>
+        <w:rPr>
+          <w:rFonts w:hint="default" w:ascii="Ubuntu Mono" w:hAnsi="Ubuntu Mono" w:cs="Ubuntu Mono"/>
+        </w:rPr>
+        <w:t xml:space="preserve"> shift is: </w:t>
+      </w:r>
     </w:p>
     <w:p>
       <w:pPr>
         <w:ind w:left="840" w:leftChars="400" w:firstLine="0" w:firstLineChars="0"/>
         <w:rPr>
           <w:rFonts w:hint="default" w:ascii="Ubuntu Mono" w:hAnsi="Ubuntu Mono" w:cs="Ubuntu Mono"/>
-          <w:vertAlign w:val="baseline"/>
-        </w:rPr>
-      </w:pPr>
+        </w:rPr>
+      </w:pPr>
+      <w:r>
+        <w:rPr>
+          <w:rFonts w:hint="default" w:ascii="Ubuntu Mono" w:hAnsi="Ubuntu Mono" w:cs="Ubuntu Mono"/>
+        </w:rPr>
+        <w:t>suppose the rotation amount</w:t>
+      </w:r>
+      <w:r>
+        <w:rPr>
+          <w:rStyle w:val="4"/>
+          <w:rFonts w:hint="default" w:ascii="Ubuntu Mono" w:hAnsi="Ubuntu Mono" w:cs="Ubuntu Mono"/>
+        </w:rPr>
+        <w:footnoteReference w:id="0"/>
+      </w:r>
+      <w:r>
+        <w:rPr>
+          <w:rFonts w:hint="default" w:ascii="Ubuntu Mono" w:hAnsi="Ubuntu Mono" w:cs="Ubuntu Mono"/>
+        </w:rPr>
+        <w:t xml:space="preserve"> is x, we can recursively shift left by 1 for x times. Then right shift by 1 for 32-x times. Finally combine them together using OR operation. This method will take at least 32*3=96 cycles per rotation.</w:t>
+      </w:r>
+    </w:p>
+    <w:p>
+      <w:pPr>
+        <w:ind w:firstLine="420" w:firstLineChars="0"/>
+        <w:jc w:val="center"/>
+        <w:rPr>
+          <w:rFonts w:hint="default" w:ascii="Ubuntu Mono" w:hAnsi="Ubuntu Mono" w:cs="Ubuntu Mono"/>
+        </w:rPr>
+      </w:pPr>
+      <w:r>
+        <w:rPr>
+          <w:rFonts w:hint="default" w:ascii="Ubuntu Mono" w:hAnsi="Ubuntu Mono" w:cs="Ubuntu Mono"/>
+        </w:rPr>
+        <w:drawing>
+          <wp:inline distT="0" distB="0" distL="114300" distR="114300">
+            <wp:extent cx="4745990" cy="476250"/>
+            <wp:effectExtent l="0" t="0" r="16510" b="0"/>
+            <wp:docPr id="2" name="Picture 2"/>
+            <wp:cNvGraphicFramePr>
+              <a:graphicFrameLocks xmlns:a="http://schemas.openxmlformats.org/drawingml/2006/main" noChangeAspect="1"/>
+            </wp:cNvGraphicFramePr>
+            <a:graphic xmlns:a="http://schemas.openxmlformats.org/drawingml/2006/main">
+              <a:graphicData uri="http://schemas.openxmlformats.org/drawingml/2006/picture">
+                <pic:pic xmlns:pic="http://schemas.openxmlformats.org/drawingml/2006/picture">
+                  <pic:nvPicPr>
+                    <pic:cNvPr id="2" name="Picture 2"/>
+                    <pic:cNvPicPr>
+                      <a:picLocks noChangeAspect="1"/>
+                    </pic:cNvPicPr>
+                  </pic:nvPicPr>
+                  <pic:blipFill>
+                    <a:blip r:embed="rId6"/>
+                    <a:srcRect t="17808" b="13699"/>
+                    <a:stretch>
+                      <a:fillRect/>
+                    </a:stretch>
+                  </pic:blipFill>
+                  <pic:spPr>
+                    <a:xfrm>
+                      <a:off x="0" y="0"/>
+                      <a:ext cx="4745990" cy="476250"/>
+                    </a:xfrm>
+                    <a:prstGeom prst="rect">
+                      <a:avLst/>
+                    </a:prstGeom>
+                    <a:noFill/>
+                    <a:ln w="9525">
+                      <a:noFill/>
+                      <a:miter/>
+                    </a:ln>
+                  </pic:spPr>
+                </pic:pic>
+              </a:graphicData>
+            </a:graphic>
+          </wp:inline>
+        </w:drawing>
+      </w:r>
+    </w:p>
+    <w:p>
+      <w:pPr>
+        <w:ind w:left="840" w:leftChars="0" w:firstLine="0" w:firstLineChars="0"/>
+        <w:jc w:val="both"/>
+        <w:rPr>
+          <w:rFonts w:hint="default" w:ascii="Ubuntu Mono" w:hAnsi="Ubuntu Mono" w:cs="Ubuntu Mono"/>
+        </w:rPr>
+      </w:pPr>
+      <w:r>
+        <w:rPr>
+          <w:rFonts w:hint="default" w:ascii="Ubuntu Mono" w:hAnsi="Ubuntu Mono" w:cs="Ubuntu Mono"/>
+        </w:rPr>
+        <w:t xml:space="preserve">A smarter way is sequentially comparing the rotation amount with 0 to 31 and shifting the register by required amount directly. Because we don’t have instructions to compare a register with an immediate number, so each comparison will take 2 cycle. Thus, the running time per rotation in average is 2*16+3=35 cycles. </w:t>
+      </w:r>
+    </w:p>
+    <w:p>
+      <w:pPr>
+        <w:ind w:left="840" w:leftChars="0" w:firstLine="0" w:firstLineChars="0"/>
+        <w:jc w:val="both"/>
+        <w:rPr>
+          <w:rFonts w:hint="default" w:ascii="Ubuntu Mono" w:hAnsi="Ubuntu Mono" w:cs="Ubuntu Mono"/>
+        </w:rPr>
+      </w:pPr>
+      <w:r>
+        <w:rPr>
+          <w:rFonts w:hint="default" w:ascii="Ubuntu Mono" w:hAnsi="Ubuntu Mono" w:cs="Ubuntu Mono"/>
+        </w:rPr>
+        <w:t>An optimal way to do the rotation is using binary search, which takes only 13 cycles per rotation! We know that the rotation amount is a 5-bit number, so we can determine whether it’s in [0,15] or [16,31] by checking its 5</w:t>
+      </w:r>
+      <w:r>
+        <w:rPr>
+          <w:rFonts w:hint="default" w:ascii="Ubuntu Mono" w:hAnsi="Ubuntu Mono" w:cs="Ubuntu Mono"/>
+          <w:vertAlign w:val="superscript"/>
+        </w:rPr>
+        <w:t>th</w:t>
+      </w:r>
+      <w:r>
+        <w:rPr>
+          <w:rFonts w:hint="default" w:ascii="Ubuntu Mono" w:hAnsi="Ubuntu Mono" w:cs="Ubuntu Mono"/>
+        </w:rPr>
+        <w:t xml:space="preserve"> bit. Then use 4</w:t>
+      </w:r>
+      <w:r>
+        <w:rPr>
+          <w:rFonts w:hint="default" w:ascii="Ubuntu Mono" w:hAnsi="Ubuntu Mono" w:cs="Ubuntu Mono"/>
+          <w:vertAlign w:val="superscript"/>
+        </w:rPr>
+        <w:t>th</w:t>
+      </w:r>
+      <w:r>
+        <w:rPr>
+          <w:rFonts w:hint="default" w:ascii="Ubuntu Mono" w:hAnsi="Ubuntu Mono" w:cs="Ubuntu Mono"/>
+        </w:rPr>
+        <w:t xml:space="preserve"> bit to reduce the range again, so on and so forth. Picking 1 bit (AND) and branch if it’s 1 (BEQ) takes only 2 cycles. So the total running time is 2*log(32)+3=13 cycles.</w:t>
+      </w:r>
+    </w:p>
+    <w:p>
+      <w:pPr>
+        <w:ind w:left="840" w:leftChars="0" w:firstLine="0" w:firstLineChars="0"/>
+        <w:jc w:val="center"/>
+        <w:rPr>
+          <w:rFonts w:hint="default" w:ascii="Ubuntu Mono" w:hAnsi="Ubuntu Mono" w:cs="Ubuntu Mono"/>
+        </w:rPr>
+      </w:pPr>
+      <w:r>
+        <w:drawing>
+          <wp:inline distT="0" distB="0" distL="114300" distR="114300">
+            <wp:extent cx="2372360" cy="1289685"/>
+            <wp:effectExtent l="0" t="0" r="8890" b="5715"/>
+            <wp:docPr id="3" name="Picture 3"/>
+            <wp:cNvGraphicFramePr>
+              <a:graphicFrameLocks xmlns:a="http://schemas.openxmlformats.org/drawingml/2006/main" noChangeAspect="1"/>
+            </wp:cNvGraphicFramePr>
+            <a:graphic xmlns:a="http://schemas.openxmlformats.org/drawingml/2006/main">
+              <a:graphicData uri="http://schemas.openxmlformats.org/drawingml/2006/picture">
+                <pic:pic xmlns:pic="http://schemas.openxmlformats.org/drawingml/2006/picture">
+                  <pic:nvPicPr>
+                    <pic:cNvPr id="3" name="Picture 3"/>
+                    <pic:cNvPicPr>
+                      <a:picLocks noChangeAspect="1"/>
+                    </pic:cNvPicPr>
+                  </pic:nvPicPr>
+                  <pic:blipFill>
+                    <a:blip r:embed="rId7"/>
+                    <a:stretch>
+                      <a:fillRect/>
+                    </a:stretch>
+                  </pic:blipFill>
+                  <pic:spPr>
+                    <a:xfrm>
+                      <a:off x="0" y="0"/>
+                      <a:ext cx="2372360" cy="1289685"/>
+                    </a:xfrm>
+                    <a:prstGeom prst="rect">
+                      <a:avLst/>
+                    </a:prstGeom>
+                    <a:noFill/>
+                    <a:ln w="9525">
+                      <a:noFill/>
+                      <a:miter/>
+                    </a:ln>
+                  </pic:spPr>
+                </pic:pic>
+              </a:graphicData>
+            </a:graphic>
+          </wp:inline>
+        </w:drawing>
+      </w:r>
+    </w:p>
+    <w:p>
+      <w:pPr>
+        <w:rPr>
+          <w:rFonts w:hint="default" w:ascii="Ubuntu Mono" w:hAnsi="Ubuntu Mono" w:cs="Ubuntu Mono"/>
+        </w:rPr>
+      </w:pPr>
+      <w:r>
+        <w:rPr>
+          <w:rFonts w:hint="default" w:ascii="Ubuntu Mono" w:hAnsi="Ubuntu Mono" w:cs="Ubuntu Mono"/>
+        </w:rPr>
+        <w:t xml:space="preserve">    3.1.4 XOR optimization</w:t>
+      </w:r>
     </w:p>
     <w:p>
       <w:pPr>
         <w:ind w:left="840" w:leftChars="400" w:firstLine="0" w:firstLineChars="0"/>
         <w:rPr>
           <w:rFonts w:hint="default" w:ascii="Ubuntu Mono" w:hAnsi="Ubuntu Mono" w:cs="Ubuntu Mono"/>
-        </w:rPr>
-      </w:pPr>
-      <w:r>
-        <w:rPr>
-          <w:rFonts w:hint="default" w:ascii="Ubuntu Mono" w:hAnsi="Ubuntu Mono" w:cs="Ubuntu Mono"/>
-        </w:rPr>
-        <w:t xml:space="preserve">Considering that factor 78 is so large, optimizing </w:t>
-      </w:r>
-      <w:r>
-        <w:rPr>
-          <w:rFonts w:hint="default" w:ascii="Ubuntu Mono" w:hAnsi="Ubuntu Mono" w:cs="Ubuntu Mono"/>
-        </w:rPr>
-        <w:t>T</w:t>
-      </w:r>
-      <w:r>
-        <w:rPr>
-          <w:rFonts w:hint="default" w:ascii="Ubuntu Mono" w:hAnsi="Ubuntu Mono" w:cs="Ubuntu Mono" w:eastAsiaTheme="minorEastAsia"/>
-          <w:vertAlign w:val="subscript"/>
-        </w:rPr>
-        <w:t>rot</w:t>
-      </w:r>
-      <w:r>
-        <w:rPr>
-          <w:rFonts w:hint="default" w:ascii="Ubuntu Mono" w:hAnsi="Ubuntu Mono" w:cs="Ubuntu Mono"/>
-          <w:vertAlign w:val="subscript"/>
-        </w:rPr>
-        <w:t xml:space="preserve"> </w:t>
-      </w:r>
-      <w:r>
-        <w:rPr>
-          <w:rFonts w:hint="default" w:ascii="Ubuntu Mono" w:hAnsi="Ubuntu Mono" w:cs="Ubuntu Mono"/>
-        </w:rPr>
-        <w:t xml:space="preserve">and </w:t>
-      </w:r>
-      <w:r>
-        <w:rPr>
-          <w:rFonts w:hint="default" w:ascii="Ubuntu Mono" w:hAnsi="Ubuntu Mono" w:cs="Ubuntu Mono"/>
-        </w:rPr>
-        <w:t>C</w:t>
-      </w:r>
-      <w:r>
-        <w:rPr>
-          <w:rFonts w:hint="default" w:ascii="Ubuntu Mono" w:hAnsi="Ubuntu Mono" w:cs="Ubuntu Mono" w:eastAsiaTheme="minorEastAsia"/>
-          <w:vertAlign w:val="subscript"/>
-        </w:rPr>
-        <w:t>exp</w:t>
-      </w:r>
-      <w:r>
-        <w:rPr>
-          <w:rFonts w:hint="default" w:ascii="Ubuntu Mono" w:hAnsi="Ubuntu Mono" w:cs="Ubuntu Mono"/>
-          <w:vertAlign w:val="subscript"/>
-        </w:rPr>
-        <w:t xml:space="preserve"> </w:t>
-      </w:r>
-      <w:r>
-        <w:rPr>
-          <w:rFonts w:hint="default" w:ascii="Ubuntu Mono" w:hAnsi="Ubuntu Mono" w:cs="Ubuntu Mono"/>
-        </w:rPr>
-        <w:t xml:space="preserve">is more important comparing to </w:t>
-      </w:r>
-      <w:r>
-        <w:rPr>
-          <w:rFonts w:hint="default" w:ascii="Ubuntu Mono" w:hAnsi="Ubuntu Mono" w:cs="Ubuntu Mono"/>
-        </w:rPr>
-        <w:t>T</w:t>
-      </w:r>
-      <w:r>
-        <w:rPr>
-          <w:rFonts w:hint="default" w:ascii="Ubuntu Mono" w:hAnsi="Ubuntu Mono" w:cs="Ubuntu Mono" w:eastAsiaTheme="minorEastAsia"/>
-          <w:vertAlign w:val="subscript"/>
-        </w:rPr>
-        <w:t>L</w:t>
-      </w:r>
-      <w:r>
-        <w:rPr>
-          <w:rFonts w:hint="default" w:ascii="Ubuntu Mono" w:hAnsi="Ubuntu Mono" w:cs="Ubuntu Mono"/>
-          <w:vertAlign w:val="subscript"/>
-        </w:rPr>
-        <w:t xml:space="preserve"> </w:t>
-      </w:r>
-      <w:r>
-        <w:rPr>
-          <w:rFonts w:hint="default" w:ascii="Ubuntu Mono" w:hAnsi="Ubuntu Mono" w:cs="Ubuntu Mono"/>
-        </w:rPr>
-        <w:t>and</w:t>
-      </w:r>
-      <w:r>
-        <w:rPr>
-          <w:rFonts w:hint="default" w:ascii="Ubuntu Mono" w:hAnsi="Ubuntu Mono" w:cs="Ubuntu Mono"/>
-        </w:rPr>
-        <w:t xml:space="preserve"> T</w:t>
-      </w:r>
-      <w:r>
-        <w:rPr>
-          <w:rFonts w:hint="default" w:ascii="Ubuntu Mono" w:hAnsi="Ubuntu Mono" w:cs="Ubuntu Mono" w:eastAsiaTheme="minorEastAsia"/>
-          <w:vertAlign w:val="subscript"/>
-        </w:rPr>
-        <w:t>S</w:t>
-      </w:r>
-      <w:r>
-        <w:rPr>
-          <w:rFonts w:hint="default" w:ascii="Ubuntu Mono" w:hAnsi="Ubuntu Mono" w:cs="Ubuntu Mono"/>
-        </w:rPr>
-        <w:t xml:space="preserve">. Following this idea, we will discuss about </w:t>
-      </w:r>
-      <w:r>
-        <w:rPr>
-          <w:rFonts w:hint="default" w:ascii="Ubuntu Mono" w:hAnsi="Ubuntu Mono" w:cs="Ubuntu Mono"/>
-        </w:rPr>
-        <w:t>S-Init</w:t>
-      </w:r>
-      <w:r>
-        <w:rPr>
-          <w:rFonts w:hint="default" w:ascii="Ubuntu Mono" w:hAnsi="Ubuntu Mono" w:cs="Ubuntu Mono"/>
-        </w:rPr>
-        <w:t xml:space="preserve"> and ROTATION optimization later.</w:t>
+          <w:b w:val="0"/>
+          <w:bCs w:val="0"/>
+        </w:rPr>
+      </w:pPr>
+      <w:r>
+        <w:rPr>
+          <w:rFonts w:hint="default" w:ascii="Ubuntu Mono" w:hAnsi="Ubuntu Mono" w:cs="Ubuntu Mono"/>
+        </w:rPr>
+        <w:t xml:space="preserve">We don’t have XOR instruction, so we have to implement it using AND, OR, NOR. If we looking at the truth table of them, we can easily find an efficient solution: </w:t>
+      </w:r>
+      <w:r>
+        <w:rPr>
+          <w:rFonts w:hint="default" w:ascii="Ubuntu Mono" w:hAnsi="Ubuntu Mono" w:cs="Ubuntu Mono"/>
+          <w:b/>
+          <w:bCs/>
+        </w:rPr>
+        <w:t xml:space="preserve">A XOR B = (A NOR B) NOR (A AND B), </w:t>
+      </w:r>
+      <w:r>
+        <w:rPr>
+          <w:rFonts w:hint="default" w:ascii="Ubuntu Mono" w:hAnsi="Ubuntu Mono" w:cs="Ubuntu Mono"/>
+          <w:b w:val="0"/>
+          <w:bCs w:val="0"/>
+        </w:rPr>
+        <w:t>w</w:t>
+      </w:r>
+      <w:r>
+        <w:rPr>
+          <w:rFonts w:hint="default" w:ascii="Ubuntu Mono" w:hAnsi="Ubuntu Mono" w:cs="Ubuntu Mono"/>
+          <w:b w:val="0"/>
+          <w:bCs w:val="0"/>
+        </w:rPr>
+        <w:t>hich takes only 3 cycles.</w:t>
+      </w:r>
+    </w:p>
+    <w:p>
+      <w:pPr>
+        <w:ind w:left="840" w:leftChars="400" w:firstLine="420" w:firstLineChars="0"/>
+        <w:jc w:val="center"/>
+        <w:rPr>
+          <w:rFonts w:hint="default" w:ascii="Ubuntu Mono" w:hAnsi="Ubuntu Mono" w:cs="Ubuntu Mono"/>
+          <w:b/>
+          <w:bCs/>
+        </w:rPr>
+      </w:pPr>
+      <w:r>
+        <w:drawing>
+          <wp:inline distT="0" distB="0" distL="114300" distR="114300">
+            <wp:extent cx="3342640" cy="768350"/>
+            <wp:effectExtent l="0" t="0" r="10160" b="12700"/>
+            <wp:docPr id="4" name="Picture 4"/>
+            <wp:cNvGraphicFramePr>
+              <a:graphicFrameLocks xmlns:a="http://schemas.openxmlformats.org/drawingml/2006/main" noChangeAspect="1"/>
+            </wp:cNvGraphicFramePr>
+            <a:graphic xmlns:a="http://schemas.openxmlformats.org/drawingml/2006/main">
+              <a:graphicData uri="http://schemas.openxmlformats.org/drawingml/2006/picture">
+                <pic:pic xmlns:pic="http://schemas.openxmlformats.org/drawingml/2006/picture">
+                  <pic:nvPicPr>
+                    <pic:cNvPr id="4" name="Picture 4"/>
+                    <pic:cNvPicPr>
+                      <a:picLocks noChangeAspect="1"/>
+                    </pic:cNvPicPr>
+                  </pic:nvPicPr>
+                  <pic:blipFill>
+                    <a:blip r:embed="rId8"/>
+                    <a:stretch>
+                      <a:fillRect/>
+                    </a:stretch>
+                  </pic:blipFill>
+                  <pic:spPr>
+                    <a:xfrm>
+                      <a:off x="0" y="0"/>
+                      <a:ext cx="3342640" cy="768350"/>
+                    </a:xfrm>
+                    <a:prstGeom prst="rect">
+                      <a:avLst/>
+                    </a:prstGeom>
+                    <a:noFill/>
+                    <a:ln w="9525">
+                      <a:noFill/>
+                      <a:miter/>
+                    </a:ln>
+                  </pic:spPr>
+                </pic:pic>
+              </a:graphicData>
+            </a:graphic>
+          </wp:inline>
+        </w:drawing>
+      </w:r>
+    </w:p>
+    <w:p>
+      <w:pPr>
+        <w:rPr>
+          <w:rFonts w:hint="default" w:ascii="Ubuntu Mono" w:hAnsi="Ubuntu Mono" w:cs="Ubuntu Mono"/>
+        </w:rPr>
+      </w:pPr>
+    </w:p>
+    <w:p>
+      <w:pPr>
+        <w:ind w:firstLine="420"/>
+        <w:rPr>
+          <w:rFonts w:hint="default" w:ascii="Ubuntu Mono" w:hAnsi="Ubuntu Mono" w:cs="Ubuntu Mono"/>
+        </w:rPr>
+      </w:pPr>
+      <w:r>
+        <w:rPr>
+          <w:rFonts w:hint="default" w:ascii="Ubuntu Mono" w:hAnsi="Ubuntu Mono" w:cs="Ubuntu Mono"/>
+        </w:rPr>
+        <w:t>3.2 Testbench</w:t>
       </w:r>
     </w:p>
     <w:p>
@@ -1291,63 +1335,93 @@
           <w:rFonts w:hint="default" w:ascii="Ubuntu Mono" w:hAnsi="Ubuntu Mono" w:cs="Ubuntu Mono"/>
         </w:rPr>
       </w:pPr>
+      <w:r>
+        <w:rPr>
+          <w:rFonts w:hint="default" w:ascii="Ubuntu Mono" w:hAnsi="Ubuntu Mono" w:cs="Ubuntu Mono"/>
+        </w:rPr>
+        <w:t xml:space="preserve">To meet the requirement, we tested 1000 random cases for each of key_expansion, encryption and decryption. We also tested another 10 random ukey, each with 100 cases of </w:t>
+      </w:r>
+      <w:r>
+        <w:rPr>
+          <w:rFonts w:hint="default" w:ascii="Ubuntu Mono" w:hAnsi="Ubuntu Mono" w:cs="Ubuntu Mono"/>
+        </w:rPr>
+        <w:t xml:space="preserve">encryption </w:t>
+      </w:r>
+      <w:r>
+        <w:rPr>
+          <w:rFonts w:hint="default" w:ascii="Ubuntu Mono" w:hAnsi="Ubuntu Mono" w:cs="Ubuntu Mono"/>
+        </w:rPr>
+        <w:t>and decrpytion. So there were in total 5000 cases tested in our testbench.</w:t>
+      </w:r>
     </w:p>
     <w:p>
       <w:pPr>
         <w:ind w:left="840" w:leftChars="400" w:firstLine="0" w:firstLineChars="0"/>
         <w:rPr>
           <w:rFonts w:hint="default" w:ascii="Ubuntu Mono" w:hAnsi="Ubuntu Mono" w:cs="Ubuntu Mono"/>
-          <w:b/>
-          <w:bCs/>
-        </w:rPr>
-      </w:pPr>
-      <w:r>
-        <w:rPr>
-          <w:rFonts w:hint="default" w:ascii="Ubuntu Mono" w:hAnsi="Ubuntu Mono" w:cs="Ubuntu Mono"/>
-          <w:b/>
-          <w:bCs/>
-        </w:rPr>
-        <w:t>Encryption/Decryption:</w:t>
-      </w:r>
-    </w:p>
-    <w:p>
-      <w:pPr>
-        <w:ind w:left="840" w:leftChars="400" w:firstLine="0" w:firstLineChars="0"/>
-        <w:rPr>
-          <w:rFonts w:hint="default" w:ascii="Ubuntu Mono" w:hAnsi="Ubuntu Mono" w:cs="Ubuntu Mono"/>
-        </w:rPr>
-      </w:pPr>
-    </w:p>
-    <w:p>
-      <w:pPr>
-        <w:ind w:left="840" w:leftChars="400" w:firstLine="0" w:firstLineChars="0"/>
-        <w:rPr>
-          <w:rFonts w:hint="default" w:ascii="Ubuntu Mono" w:hAnsi="Ubuntu Mono" w:cs="Ubuntu Mono"/>
-        </w:rPr>
-      </w:pPr>
-    </w:p>
-    <w:p>
-      <w:pPr>
-        <w:ind w:left="840" w:leftChars="400" w:firstLine="0" w:firstLineChars="0"/>
+        </w:rPr>
+      </w:pPr>
+      <w:r>
+        <w:rPr>
+          <w:rFonts w:hint="default" w:ascii="Ubuntu Mono" w:hAnsi="Ubuntu Mono" w:cs="Ubuntu Mono"/>
+        </w:rPr>
+        <w:t xml:space="preserve">The random cases along with their expected result were generated from a python script (rc5.py), and stored in a text file for testbench to read. Assertion statement was used in the testbench for automatically checking. </w:t>
+      </w:r>
+    </w:p>
+    <w:p>
+      <w:pPr>
+        <w:ind w:left="420" w:leftChars="0" w:firstLine="420" w:firstLineChars="0"/>
         <w:jc w:val="center"/>
       </w:pPr>
-    </w:p>
-    <w:p>
-      <w:pPr>
-        <w:ind w:left="840" w:leftChars="400" w:firstLine="0" w:firstLineChars="0"/>
-        <w:jc w:val="both"/>
-      </w:pPr>
-    </w:p>
-    <w:p>
-      <w:pPr>
-        <w:ind w:left="840" w:leftChars="400" w:firstLine="0" w:firstLineChars="0"/>
+      <w:r>
+        <w:drawing>
+          <wp:inline distT="0" distB="0" distL="114300" distR="114300">
+            <wp:extent cx="4647565" cy="1581150"/>
+            <wp:effectExtent l="0" t="0" r="635" b="0"/>
+            <wp:docPr id="5" name="Picture 5"/>
+            <wp:cNvGraphicFramePr>
+              <a:graphicFrameLocks xmlns:a="http://schemas.openxmlformats.org/drawingml/2006/main" noChangeAspect="1"/>
+            </wp:cNvGraphicFramePr>
+            <a:graphic xmlns:a="http://schemas.openxmlformats.org/drawingml/2006/main">
+              <a:graphicData uri="http://schemas.openxmlformats.org/drawingml/2006/picture">
+                <pic:pic xmlns:pic="http://schemas.openxmlformats.org/drawingml/2006/picture">
+                  <pic:nvPicPr>
+                    <pic:cNvPr id="5" name="Picture 5"/>
+                    <pic:cNvPicPr>
+                      <a:picLocks noChangeAspect="1"/>
+                    </pic:cNvPicPr>
+                  </pic:nvPicPr>
+                  <pic:blipFill>
+                    <a:blip r:embed="rId9"/>
+                    <a:stretch>
+                      <a:fillRect/>
+                    </a:stretch>
+                  </pic:blipFill>
+                  <pic:spPr>
+                    <a:xfrm>
+                      <a:off x="0" y="0"/>
+                      <a:ext cx="4647565" cy="1581150"/>
+                    </a:xfrm>
+                    <a:prstGeom prst="rect">
+                      <a:avLst/>
+                    </a:prstGeom>
+                    <a:noFill/>
+                    <a:ln w="9525">
+                      <a:noFill/>
+                      <a:miter/>
+                    </a:ln>
+                  </pic:spPr>
+                </pic:pic>
+              </a:graphicData>
+            </a:graphic>
+          </wp:inline>
+        </w:drawing>
+      </w:r>
+    </w:p>
+    <w:p>
+      <w:pPr>
+        <w:ind w:left="420" w:leftChars="0" w:firstLine="420" w:firstLineChars="0"/>
         <w:jc w:val="center"/>
-      </w:pPr>
-    </w:p>
-    <w:p>
-      <w:pPr>
-        <w:ind w:left="840" w:leftChars="400" w:firstLine="0" w:firstLineChars="0"/>
-        <w:jc w:val="center"/>
         <w:rPr>
           <w:rFonts w:hint="default"/>
         </w:rPr>
@@ -1355,6 +1429,85 @@
     </w:p>
     <w:p>
       <w:pPr>
+        <w:rPr>
+          <w:rFonts w:hint="default" w:ascii="Ubuntu Mono" w:hAnsi="Ubuntu Mono" w:cs="Ubuntu Mono"/>
+        </w:rPr>
+      </w:pPr>
+      <w:r>
+        <w:rPr>
+          <w:rFonts w:hint="default" w:ascii="Ubuntu Mono" w:hAnsi="Ubuntu Mono" w:cs="Ubuntu Mono"/>
+        </w:rPr>
+        <w:t xml:space="preserve">    3.3 Fuctional simulation</w:t>
+      </w:r>
+    </w:p>
+    <w:p>
+      <w:pPr>
+        <w:rPr>
+          <w:rFonts w:hint="default" w:ascii="Ubuntu Mono" w:hAnsi="Ubuntu Mono" w:cs="Ubuntu Mono"/>
+        </w:rPr>
+      </w:pPr>
+      <w:r>
+        <w:rPr>
+          <w:rFonts w:hint="default" w:ascii="Ubuntu Mono" w:hAnsi="Ubuntu Mono" w:cs="Ubuntu Mono"/>
+        </w:rPr>
+        <w:t xml:space="preserve">        screenshots and explanation.</w:t>
+      </w:r>
+    </w:p>
+    <w:p>
+      <w:pPr>
+        <w:rPr>
+          <w:rFonts w:hint="default" w:ascii="Ubuntu Mono" w:hAnsi="Ubuntu Mono" w:cs="Ubuntu Mono"/>
+        </w:rPr>
+      </w:pPr>
+      <w:r>
+        <w:rPr>
+          <w:rFonts w:hint="default" w:ascii="Ubuntu Mono" w:hAnsi="Ubuntu Mono" w:cs="Ubuntu Mono"/>
+        </w:rPr>
+        <w:t xml:space="preserve">        report number of cycles for key_exp, enc, dec here.</w:t>
+      </w:r>
+    </w:p>
+    <w:p>
+      <w:pPr>
+        <w:rPr>
+          <w:rFonts w:hint="default" w:ascii="Ubuntu Mono" w:hAnsi="Ubuntu Mono" w:cs="Ubuntu Mono"/>
+        </w:rPr>
+      </w:pPr>
+    </w:p>
+    <w:p>
+      <w:pPr>
+        <w:rPr>
+          <w:rFonts w:hint="default" w:ascii="Ubuntu Mono" w:hAnsi="Ubuntu Mono" w:cs="Ubuntu Mono"/>
+        </w:rPr>
+      </w:pPr>
+      <w:r>
+        <w:rPr>
+          <w:rFonts w:hint="default" w:ascii="Ubuntu Mono" w:hAnsi="Ubuntu Mono" w:cs="Ubuntu Mono"/>
+        </w:rPr>
+        <w:t xml:space="preserve">    3.4 Timing simulation</w:t>
+      </w:r>
+    </w:p>
+    <w:p>
+      <w:pPr>
+        <w:rPr>
+          <w:rFonts w:hint="default" w:ascii="Ubuntu Mono" w:hAnsi="Ubuntu Mono" w:cs="Ubuntu Mono"/>
+        </w:rPr>
+      </w:pPr>
+      <w:r>
+        <w:rPr>
+          <w:rFonts w:hint="default" w:ascii="Ubuntu Mono" w:hAnsi="Ubuntu Mono" w:cs="Ubuntu Mono"/>
+        </w:rPr>
+        <w:t xml:space="preserve">        screenshots and explanation.</w:t>
+      </w:r>
+    </w:p>
+    <w:p>
+      <w:pPr>
+        <w:rPr>
+          <w:rFonts w:hint="default" w:ascii="Ubuntu Mono" w:hAnsi="Ubuntu Mono" w:cs="Ubuntu Mono"/>
+        </w:rPr>
+      </w:pPr>
+    </w:p>
+    <w:p>
+      <w:pPr>
         <w:ind w:firstLine="420" w:firstLineChars="0"/>
         <w:rPr>
           <w:rFonts w:hint="default" w:ascii="Ubuntu Mono" w:hAnsi="Ubuntu Mono" w:cs="Ubuntu Mono"/>
@@ -1364,189 +1517,6 @@
         <w:rPr>
           <w:rFonts w:hint="default" w:ascii="Ubuntu Mono" w:hAnsi="Ubuntu Mono" w:cs="Ubuntu Mono"/>
         </w:rPr>
-        <w:t>3.1.5 ROTATION</w:t>
-      </w:r>
-      <w:r>
-        <w:rPr>
-          <w:rFonts w:hint="default" w:ascii="Ubuntu Mono" w:hAnsi="Ubuntu Mono" w:cs="Ubuntu Mono"/>
-        </w:rPr>
-        <w:t xml:space="preserve"> </w:t>
-      </w:r>
-      <w:r>
-        <w:rPr>
-          <w:rFonts w:hint="default" w:ascii="Ubuntu Mono" w:hAnsi="Ubuntu Mono" w:cs="Ubuntu Mono"/>
-        </w:rPr>
-        <w:t>optimization</w:t>
-      </w:r>
-    </w:p>
-    <w:p>
-      <w:pPr>
-        <w:rPr>
-          <w:rFonts w:hint="default" w:ascii="Ubuntu Mono" w:hAnsi="Ubuntu Mono" w:cs="Ubuntu Mono"/>
-        </w:rPr>
-      </w:pPr>
-      <w:r>
-        <w:rPr>
-          <w:rFonts w:hint="default" w:ascii="Ubuntu Mono" w:hAnsi="Ubuntu Mono" w:cs="Ubuntu Mono"/>
-        </w:rPr>
-        <w:t xml:space="preserve">    3.1.</w:t>
-      </w:r>
-      <w:r>
-        <w:rPr>
-          <w:rFonts w:hint="default" w:ascii="Ubuntu Mono" w:hAnsi="Ubuntu Mono" w:cs="Ubuntu Mono"/>
-        </w:rPr>
-        <w:t>4</w:t>
-      </w:r>
-      <w:r>
-        <w:rPr>
-          <w:rFonts w:hint="default" w:ascii="Ubuntu Mono" w:hAnsi="Ubuntu Mono" w:cs="Ubuntu Mono"/>
-        </w:rPr>
-        <w:t xml:space="preserve"> XOR optimization</w:t>
-      </w:r>
-    </w:p>
-    <w:p>
-      <w:pPr>
-        <w:rPr>
-          <w:rFonts w:hint="default" w:ascii="Ubuntu Mono" w:hAnsi="Ubuntu Mono" w:cs="Ubuntu Mono"/>
-        </w:rPr>
-      </w:pPr>
-      <w:r>
-        <w:rPr>
-          <w:rFonts w:hint="default" w:ascii="Ubuntu Mono" w:hAnsi="Ubuntu Mono" w:cs="Ubuntu Mono"/>
-        </w:rPr>
-        <w:t xml:space="preserve">    </w:t>
-      </w:r>
-    </w:p>
-    <w:p>
-      <w:pPr>
-        <w:rPr>
-          <w:rFonts w:hint="default" w:ascii="Ubuntu Mono" w:hAnsi="Ubuntu Mono" w:cs="Ubuntu Mono"/>
-        </w:rPr>
-      </w:pPr>
-    </w:p>
-    <w:p>
-      <w:pPr>
-        <w:rPr>
-          <w:rFonts w:hint="default" w:ascii="Ubuntu Mono" w:hAnsi="Ubuntu Mono" w:cs="Ubuntu Mono"/>
-        </w:rPr>
-      </w:pPr>
-      <w:r>
-        <w:rPr>
-          <w:rFonts w:hint="default" w:ascii="Ubuntu Mono" w:hAnsi="Ubuntu Mono" w:cs="Ubuntu Mono"/>
-        </w:rPr>
-        <w:t xml:space="preserve">    3.2 Testbench</w:t>
-      </w:r>
-    </w:p>
-    <w:p>
-      <w:pPr>
-        <w:rPr>
-          <w:rFonts w:hint="default" w:ascii="Ubuntu Mono" w:hAnsi="Ubuntu Mono" w:cs="Ubuntu Mono"/>
-        </w:rPr>
-      </w:pPr>
-      <w:r>
-        <w:rPr>
-          <w:rFonts w:hint="default" w:ascii="Ubuntu Mono" w:hAnsi="Ubuntu Mono" w:cs="Ubuntu Mono"/>
-        </w:rPr>
-        <w:t xml:space="preserve">        10 ukey * 1000 text for functional. 2 ukey * 3 text for timing.</w:t>
-      </w:r>
-    </w:p>
-    <w:p>
-      <w:pPr>
-        <w:rPr>
-          <w:rFonts w:hint="default" w:ascii="Ubuntu Mono" w:hAnsi="Ubuntu Mono" w:cs="Ubuntu Mono"/>
-        </w:rPr>
-      </w:pPr>
-    </w:p>
-    <w:p>
-      <w:pPr>
-        <w:rPr>
-          <w:rFonts w:hint="default" w:ascii="Ubuntu Mono" w:hAnsi="Ubuntu Mono" w:cs="Ubuntu Mono"/>
-        </w:rPr>
-      </w:pPr>
-      <w:r>
-        <w:rPr>
-          <w:rFonts w:hint="default" w:ascii="Ubuntu Mono" w:hAnsi="Ubuntu Mono" w:cs="Ubuntu Mono"/>
-        </w:rPr>
-        <w:t xml:space="preserve">    3.3 Fuctional simulation</w:t>
-      </w:r>
-    </w:p>
-    <w:p>
-      <w:pPr>
-        <w:rPr>
-          <w:rFonts w:hint="default" w:ascii="Ubuntu Mono" w:hAnsi="Ubuntu Mono" w:cs="Ubuntu Mono"/>
-        </w:rPr>
-      </w:pPr>
-      <w:r>
-        <w:rPr>
-          <w:rFonts w:hint="default" w:ascii="Ubuntu Mono" w:hAnsi="Ubuntu Mono" w:cs="Ubuntu Mono"/>
-        </w:rPr>
-        <w:t xml:space="preserve">        screenshots and explanation.</w:t>
-      </w:r>
-    </w:p>
-    <w:p>
-      <w:pPr>
-        <w:rPr>
-          <w:rFonts w:hint="default" w:ascii="Ubuntu Mono" w:hAnsi="Ubuntu Mono" w:cs="Ubuntu Mono"/>
-        </w:rPr>
-      </w:pPr>
-      <w:r>
-        <w:rPr>
-          <w:rFonts w:hint="default" w:ascii="Ubuntu Mono" w:hAnsi="Ubuntu Mono" w:cs="Ubuntu Mono"/>
-        </w:rPr>
-        <w:t xml:space="preserve">        report number of cycles for key_exp, enc, dec here.</w:t>
-      </w:r>
-    </w:p>
-    <w:p>
-      <w:pPr>
-        <w:rPr>
-          <w:rFonts w:hint="default" w:ascii="Ubuntu Mono" w:hAnsi="Ubuntu Mono" w:cs="Ubuntu Mono"/>
-        </w:rPr>
-      </w:pPr>
-    </w:p>
-    <w:p>
-      <w:pPr>
-        <w:rPr>
-          <w:rFonts w:hint="default" w:ascii="Ubuntu Mono" w:hAnsi="Ubuntu Mono" w:cs="Ubuntu Mono"/>
-        </w:rPr>
-      </w:pPr>
-      <w:r>
-        <w:rPr>
-          <w:rFonts w:hint="default" w:ascii="Ubuntu Mono" w:hAnsi="Ubuntu Mono" w:cs="Ubuntu Mono"/>
-        </w:rPr>
-        <w:t xml:space="preserve">    3.4 Timing simulation</w:t>
-      </w:r>
-    </w:p>
-    <w:p>
-      <w:pPr>
-        <w:rPr>
-          <w:rFonts w:hint="default" w:ascii="Ubuntu Mono" w:hAnsi="Ubuntu Mono" w:cs="Ubuntu Mono"/>
-        </w:rPr>
-      </w:pPr>
-      <w:r>
-        <w:rPr>
-          <w:rFonts w:hint="default" w:ascii="Ubuntu Mono" w:hAnsi="Ubuntu Mono" w:cs="Ubuntu Mono"/>
-        </w:rPr>
-        <w:t xml:space="preserve">        screenshots and explanation.</w:t>
-      </w:r>
-    </w:p>
-    <w:p>
-      <w:pPr>
-        <w:rPr>
-          <w:rFonts w:hint="default" w:ascii="Ubuntu Mono" w:hAnsi="Ubuntu Mono" w:cs="Ubuntu Mono"/>
-        </w:rPr>
-      </w:pPr>
-    </w:p>
-    <w:p>
-      <w:pPr>
-        <w:ind w:firstLine="420" w:firstLineChars="0"/>
-        <w:rPr>
-          <w:rFonts w:hint="default" w:ascii="Ubuntu Mono" w:hAnsi="Ubuntu Mono" w:cs="Ubuntu Mono"/>
-        </w:rPr>
-      </w:pPr>
-      <w:r>
-        <w:rPr>
-          <w:rFonts w:hint="default" w:ascii="Ubuntu Mono" w:hAnsi="Ubuntu Mono" w:cs="Ubuntu Mono"/>
-        </w:rPr>
         <w:t>3.5 FPGA Implementation</w:t>
       </w:r>
     </w:p>
@@ -1556,15 +1526,48 @@
           <w:rFonts w:hint="default" w:ascii="Ubuntu Mono" w:hAnsi="Ubuntu Mono" w:cs="Ubuntu Mono"/>
         </w:rPr>
       </w:pPr>
+      <w:bookmarkStart w:id="0" w:name="_GoBack"/>
+      <w:bookmarkEnd w:id="0"/>
     </w:p>
     <w:sectPr>
       <w:pgSz w:w="11906" w:h="16838"/>
-      <w:pgMar w:top="1440" w:right="1800" w:bottom="1440" w:left="1800" w:header="851" w:footer="992" w:gutter="0"/>
+      <w:pgMar w:top="1440" w:right="1080" w:bottom="1440" w:left="1080" w:header="851" w:footer="992" w:gutter="0"/>
       <w:cols w:space="425" w:num="1"/>
       <w:docGrid w:type="lines" w:linePitch="312" w:charSpace="0"/>
     </w:sectPr>
   </w:body>
 </w:document>
+</file>
+
+<file path=word/footnotes.xml><?xml version="1.0" encoding="utf-8"?>
+<w:footnotes xmlns:wpc="http://schemas.microsoft.com/office/word/2010/wordprocessingCanvas" xmlns:mc="http://schemas.openxmlformats.org/markup-compatibility/2006" xmlns:o="urn:schemas-microsoft-com:office:office" xmlns:r="http://schemas.openxmlformats.org/officeDocument/2006/relationships" xmlns:m="http://schemas.openxmlformats.org/officeDocument/2006/math" xmlns:v="urn:schemas-microsoft-com:vml" xmlns:wp14="http://schemas.microsoft.com/office/word/2010/wordprocessingDrawing" xmlns:wp="http://schemas.openxmlformats.org/drawingml/2006/wordprocessingDrawing" xmlns:w="http://schemas.openxmlformats.org/wordprocessingml/2006/main" xmlns:w14="http://schemas.microsoft.com/office/word/2010/wordml" xmlns:w15="http://schemas.microsoft.com/office/word/2012/wordml" xmlns:w10="urn:schemas-microsoft-com:office:word" xmlns:wpg="http://schemas.microsoft.com/office/word/2010/wordprocessingGroup" xmlns:wpi="http://schemas.microsoft.com/office/word/2010/wordprocessingInk" xmlns:wne="http://schemas.microsoft.com/office/word/2006/wordml" xmlns:wps="http://schemas.microsoft.com/office/word/2010/wordprocessingShape" xmlns:wpsCustomData="http://www.wps.cn/officeDocument/2013/wpsCustomData" mc:Ignorable="w14 w15 wp14">
+  <w:footnote w:id="0">
+    <w:p>
+      <w:pPr>
+        <w:pStyle w:val="2"/>
+        <w:snapToGrid w:val="0"/>
+      </w:pPr>
+      <w:r>
+        <w:rPr>
+          <w:rStyle w:val="4"/>
+        </w:rPr>
+        <w:footnoteRef/>
+      </w:r>
+      <w:r>
+        <w:t xml:space="preserve"> </w:t>
+      </w:r>
+      <w:r>
+        <w:t>The rotation amount is the lower 5 bits of the operand, so it</w:t>
+      </w:r>
+      <w:r>
+        <w:rPr>
+          <w:rFonts w:hint="default"/>
+        </w:rPr>
+        <w:t>’s in range from 0 to 31.</w:t>
+      </w:r>
+    </w:p>
+  </w:footnote>
+</w:footnotes>
 </file>
 
 <file path=word/styles.xml><?xml version="1.0" encoding="utf-8"?>
@@ -1842,12 +1845,12 @@
       <w:lang w:val="en-US" w:eastAsia="zh-CN" w:bidi="ar-SA"/>
     </w:rPr>
   </w:style>
-  <w:style w:type="character" w:default="1" w:styleId="2">
+  <w:style w:type="character" w:default="1" w:styleId="3">
     <w:name w:val="Default Paragraph Font"/>
     <w:semiHidden/>
     <w:uiPriority w:val="0"/>
   </w:style>
-  <w:style w:type="table" w:default="1" w:styleId="3">
+  <w:style w:type="table" w:default="1" w:styleId="5">
     <w:name w:val="Normal Table"/>
     <w:semiHidden/>
     <w:uiPriority w:val="0"/>
@@ -1860,6 +1863,27 @@
         <w:right w:w="108" w:type="dxa"/>
       </w:tblCellMar>
     </w:tblPr>
+  </w:style>
+  <w:style w:type="paragraph" w:styleId="2">
+    <w:name w:val="footnote text"/>
+    <w:basedOn w:val="1"/>
+    <w:uiPriority w:val="0"/>
+    <w:pPr>
+      <w:snapToGrid w:val="0"/>
+      <w:jc w:val="left"/>
+    </w:pPr>
+    <w:rPr>
+      <w:sz w:val="18"/>
+      <w:szCs w:val="18"/>
+    </w:rPr>
+  </w:style>
+  <w:style w:type="character" w:styleId="4">
+    <w:name w:val="footnote reference"/>
+    <w:basedOn w:val="3"/>
+    <w:uiPriority w:val="0"/>
+    <w:rPr>
+      <w:vertAlign w:val="superscript"/>
+    </w:rPr>
   </w:style>
 </w:styles>
 </file>
